--- a/大二下课程/计算机系统/第二次作业.docx
+++ b/大二下课程/计算机系统/第二次作业.docx
@@ -816,10 +816,17 @@
       </w:r>
       <w:r>
         <w:rPr>
-          <w:rFonts w:ascii="Heiti SC Light" w:eastAsia="Heiti SC Light" w:hAnsi="Heiti SC Light" w:cs="Heiti SC Light"/>
-          <w:sz w:val="24"/>
-        </w:rPr>
-        <w:t>4.96GB</w:t>
+          <w:rFonts w:ascii="Heiti SC Light" w:eastAsia="Heiti SC Light" w:hAnsi="Heiti SC Light" w:cs="Heiti SC Light" w:hint="eastAsia"/>
+          <w:sz w:val="24"/>
+        </w:rPr>
+        <w:t>8.192</w:t>
+      </w:r>
+      <w:r>
+        <w:rPr>
+          <w:rFonts w:ascii="Heiti SC Light" w:eastAsia="Heiti SC Light" w:hAnsi="Heiti SC Light" w:cs="Heiti SC Light"/>
+          <w:sz w:val="24"/>
+        </w:rPr>
+        <w:t>GB</w:t>
       </w:r>
       <w:r>
         <w:rPr>
@@ -1594,12 +1601,14 @@
         <w:ind w:left="420"/>
         <w:rPr>
           <w:rFonts w:ascii="Heiti SC Light" w:eastAsia="Heiti SC Light" w:hAnsi="Heiti SC Light" w:cs="Heiti SC Light"/>
-          <w:sz w:val="24"/>
-        </w:rPr>
-      </w:pPr>
-      <w:r>
-        <w:rPr>
-          <w:rFonts w:ascii="Heiti SC Light" w:eastAsia="Heiti SC Light" w:hAnsi="Heiti SC Light" w:cs="Heiti SC Light"/>
+          <w:color w:val="EE0000"/>
+          <w:sz w:val="24"/>
+        </w:rPr>
+      </w:pPr>
+      <w:r>
+        <w:rPr>
+          <w:rFonts w:ascii="Heiti SC Light" w:eastAsia="Heiti SC Light" w:hAnsi="Heiti SC Light" w:cs="Heiti SC Light"/>
+          <w:color w:val="EE0000"/>
           <w:sz w:val="24"/>
         </w:rPr>
         <w:t>Tag:01101110</w:t>
@@ -1609,13 +1618,15 @@
       <w:pPr>
         <w:ind w:left="420"/>
         <w:rPr>
-          <w:rFonts w:ascii="Heiti SC Light" w:eastAsia="Heiti SC Light" w:hAnsi="Heiti SC Light" w:cs="Heiti SC Light"/>
-          <w:sz w:val="24"/>
-        </w:rPr>
-      </w:pPr>
-      <w:r>
-        <w:rPr>
-          <w:rFonts w:ascii="Heiti SC Light" w:eastAsia="Heiti SC Light" w:hAnsi="Heiti SC Light" w:cs="Heiti SC Light"/>
+          <w:rFonts w:ascii="Heiti SC Light" w:eastAsia="Heiti SC Light" w:hAnsi="Heiti SC Light" w:cs="Heiti SC Light" w:hint="eastAsia"/>
+          <w:color w:val="EE0000"/>
+          <w:sz w:val="24"/>
+        </w:rPr>
+      </w:pPr>
+      <w:r>
+        <w:rPr>
+          <w:rFonts w:ascii="Heiti SC Light" w:eastAsia="Heiti SC Light" w:hAnsi="Heiti SC Light" w:cs="Heiti SC Light"/>
+          <w:color w:val="EE0000"/>
           <w:sz w:val="24"/>
         </w:rPr>
         <w:t>Index:101</w:t>
@@ -1626,12 +1637,14 @@
         <w:ind w:left="420"/>
         <w:rPr>
           <w:rFonts w:ascii="Heiti SC Light" w:eastAsia="Heiti SC Light" w:hAnsi="Heiti SC Light" w:cs="Heiti SC Light"/>
-          <w:sz w:val="24"/>
-        </w:rPr>
-      </w:pPr>
-      <w:r>
-        <w:rPr>
-          <w:rFonts w:ascii="Heiti SC Light" w:eastAsia="Heiti SC Light" w:hAnsi="Heiti SC Light" w:cs="Heiti SC Light"/>
+          <w:color w:val="EE0000"/>
+          <w:sz w:val="24"/>
+        </w:rPr>
+      </w:pPr>
+      <w:r>
+        <w:rPr>
+          <w:rFonts w:ascii="Heiti SC Light" w:eastAsia="Heiti SC Light" w:hAnsi="Heiti SC Light" w:cs="Heiti SC Light"/>
+          <w:color w:val="EE0000"/>
           <w:sz w:val="24"/>
         </w:rPr>
         <w:t>Offset:01</w:t>
@@ -1642,12 +1655,14 @@
         <w:ind w:left="420"/>
         <w:rPr>
           <w:rFonts w:ascii="Heiti SC Light" w:eastAsia="Heiti SC Light" w:hAnsi="Heiti SC Light" w:cs="Heiti SC Light"/>
-          <w:sz w:val="24"/>
-        </w:rPr>
-      </w:pPr>
-      <w:r>
-        <w:rPr>
-          <w:rFonts w:ascii="Heiti SC Light" w:eastAsia="Heiti SC Light" w:hAnsi="Heiti SC Light" w:cs="Heiti SC Light" w:hint="eastAsia"/>
+          <w:color w:val="EE0000"/>
+          <w:sz w:val="24"/>
+        </w:rPr>
+      </w:pPr>
+      <w:r>
+        <w:rPr>
+          <w:rFonts w:ascii="Heiti SC Light" w:eastAsia="Heiti SC Light" w:hAnsi="Heiti SC Light" w:cs="Heiti SC Light" w:hint="eastAsia"/>
+          <w:color w:val="EE0000"/>
           <w:sz w:val="24"/>
         </w:rPr>
         <w:t>不命中</w:t>
@@ -3837,65 +3852,27 @@
     </w:p>
     <w:p>
       <w:pPr>
-        <w:rPr>
-          <w:rFonts w:ascii="Heiti SC Light" w:eastAsia="Heiti SC Light" w:hAnsi="Heiti SC Light" w:cs="Heiti SC Light"/>
-          <w:color w:val="FF0000"/>
-          <w:sz w:val="24"/>
-        </w:rPr>
-      </w:pPr>
-      <w:r>
-        <w:rPr>
-          <w:rFonts w:ascii="Heiti SC Light" w:eastAsia="Heiti SC Light" w:hAnsi="Heiti SC Light" w:cs="Heiti SC Light" w:hint="eastAsia"/>
-          <w:color w:val="FF0000"/>
-          <w:sz w:val="24"/>
-        </w:rPr>
-        <w:t>更好地利用空间局部性</w:t>
-      </w:r>
-    </w:p>
-    <w:p>
-      <w:pPr>
-        <w:rPr>
-          <w:rFonts w:ascii="Heiti SC Light" w:eastAsia="Heiti SC Light" w:hAnsi="Heiti SC Light" w:cs="Heiti SC Light"/>
-          <w:sz w:val="24"/>
-        </w:rPr>
-      </w:pPr>
-    </w:p>
-    <w:p>
-      <w:pPr>
-        <w:rPr>
-          <w:rFonts w:ascii="Heiti SC Light" w:eastAsia="Heiti SC Light" w:hAnsi="Heiti SC Light" w:cs="Heiti SC Light"/>
-          <w:sz w:val="24"/>
-        </w:rPr>
-      </w:pPr>
-    </w:p>
-    <w:p>
-      <w:pPr>
-        <w:rPr>
-          <w:rFonts w:ascii="Heiti SC Light" w:eastAsia="Heiti SC Light" w:hAnsi="Heiti SC Light" w:cs="Heiti SC Light"/>
-          <w:sz w:val="24"/>
-        </w:rPr>
-      </w:pPr>
-    </w:p>
-    <w:p>
-      <w:pPr>
-        <w:rPr>
-          <w:rFonts w:ascii="Heiti SC Light" w:eastAsia="Heiti SC Light" w:hAnsi="Heiti SC Light" w:cs="Heiti SC Light"/>
-          <w:sz w:val="24"/>
-        </w:rPr>
-      </w:pPr>
-    </w:p>
-    <w:p>
-      <w:pPr>
-        <w:rPr>
-          <w:rFonts w:ascii="Heiti SC Light" w:eastAsia="Heiti SC Light" w:hAnsi="Heiti SC Light" w:cs="Heiti SC Light"/>
-          <w:sz w:val="24"/>
-        </w:rPr>
-      </w:pPr>
-    </w:p>
-    <w:p>
-      <w:pPr>
-        <w:rPr>
-          <w:rFonts w:ascii="Heiti SC Light" w:eastAsia="Heiti SC Light" w:hAnsi="Heiti SC Light" w:cs="Heiti SC Light"/>
+        <w:pStyle w:val="a5"/>
+        <w:ind w:left="420" w:firstLineChars="0" w:firstLine="0"/>
+        <w:rPr>
+          <w:rFonts w:ascii="Heiti SC Light" w:eastAsia="Heiti SC Light" w:hAnsi="Heiti SC Light" w:cs="Heiti SC Light" w:hint="eastAsia"/>
+          <w:color w:val="EE0000"/>
+          <w:sz w:val="24"/>
+        </w:rPr>
+      </w:pPr>
+      <w:r>
+        <w:rPr>
+          <w:rFonts w:ascii="Heiti SC Light" w:eastAsia="Heiti SC Light" w:hAnsi="Heiti SC Light" w:cs="Heiti SC Light" w:hint="eastAsia"/>
+          <w:color w:val="EE0000"/>
+          <w:sz w:val="24"/>
+        </w:rPr>
+        <w:t>因为程序具有空间局部性，如果使用高位地址作为索引，连续地址的高位通常相同（例如数组基地址），导致所有连续块映射到同一缓存组，引发频繁的冲突不命中。</w:t>
+      </w:r>
+    </w:p>
+    <w:p>
+      <w:pPr>
+        <w:rPr>
+          <w:rFonts w:ascii="Heiti SC Light" w:eastAsia="Heiti SC Light" w:hAnsi="Heiti SC Light" w:cs="Heiti SC Light" w:hint="eastAsia"/>
           <w:sz w:val="24"/>
         </w:rPr>
       </w:pPr>
@@ -3952,12 +3929,14 @@
         <w:ind w:left="420"/>
         <w:rPr>
           <w:rFonts w:ascii="Heiti SC Light" w:eastAsia="Heiti SC Light" w:hAnsi="Heiti SC Light" w:cs="Heiti SC Light"/>
-          <w:sz w:val="24"/>
-        </w:rPr>
-      </w:pPr>
-      <w:r>
-        <w:rPr>
-          <w:rFonts w:ascii="Heiti SC Light" w:eastAsia="Heiti SC Light" w:hAnsi="Heiti SC Light" w:cs="Heiti SC Light" w:hint="eastAsia"/>
+          <w:color w:val="EE0000"/>
+          <w:sz w:val="24"/>
+        </w:rPr>
+      </w:pPr>
+      <w:r>
+        <w:rPr>
+          <w:rFonts w:ascii="Heiti SC Light" w:eastAsia="Heiti SC Light" w:hAnsi="Heiti SC Light" w:cs="Heiti SC Light" w:hint="eastAsia"/>
+          <w:color w:val="EE0000"/>
           <w:sz w:val="24"/>
         </w:rPr>
         <w:t>A</w:t>
@@ -3965,6 +3944,7 @@
       <w:r>
         <w:rPr>
           <w:rFonts w:ascii="Heiti SC Light" w:eastAsia="Heiti SC Light" w:hAnsi="Heiti SC Light" w:cs="Heiti SC Light"/>
+          <w:color w:val="EE0000"/>
           <w:sz w:val="24"/>
         </w:rPr>
         <w:t>BC</w:t>
@@ -3972,6 +3952,7 @@
       <w:r>
         <w:rPr>
           <w:rFonts w:ascii="Heiti SC Light" w:eastAsia="Heiti SC Light" w:hAnsi="Heiti SC Light" w:cs="Heiti SC Light"/>
+          <w:color w:val="EE0000"/>
           <w:sz w:val="24"/>
         </w:rPr>
         <w:t>FK</w:t>
@@ -4002,12 +3983,14 @@
         <w:ind w:left="420"/>
         <w:rPr>
           <w:rFonts w:ascii="Heiti SC Light" w:eastAsia="Heiti SC Light" w:hAnsi="Heiti SC Light" w:cs="Heiti SC Light"/>
-          <w:sz w:val="24"/>
-        </w:rPr>
-      </w:pPr>
-      <w:r>
-        <w:rPr>
-          <w:rFonts w:ascii="Heiti SC Light" w:eastAsia="Heiti SC Light" w:hAnsi="Heiti SC Light" w:cs="Heiti SC Light"/>
+          <w:color w:val="EE0000"/>
+          <w:sz w:val="24"/>
+        </w:rPr>
+      </w:pPr>
+      <w:r>
+        <w:rPr>
+          <w:rFonts w:ascii="Heiti SC Light" w:eastAsia="Heiti SC Light" w:hAnsi="Heiti SC Light" w:cs="Heiti SC Light"/>
+          <w:color w:val="EE0000"/>
           <w:sz w:val="24"/>
         </w:rPr>
         <w:t>ABEDFK</w:t>
@@ -4038,12 +4021,14 @@
         <w:ind w:left="420"/>
         <w:rPr>
           <w:rFonts w:ascii="Heiti SC Light" w:eastAsia="Heiti SC Light" w:hAnsi="Heiti SC Light" w:cs="Heiti SC Light"/>
-          <w:sz w:val="24"/>
-        </w:rPr>
-      </w:pPr>
-      <w:r>
-        <w:rPr>
-          <w:rFonts w:ascii="Heiti SC Light" w:eastAsia="Heiti SC Light" w:hAnsi="Heiti SC Light" w:cs="Heiti SC Light"/>
+          <w:color w:val="EE0000"/>
+          <w:sz w:val="24"/>
+        </w:rPr>
+      </w:pPr>
+      <w:r>
+        <w:rPr>
+          <w:rFonts w:ascii="Heiti SC Light" w:eastAsia="Heiti SC Light" w:hAnsi="Heiti SC Light" w:cs="Heiti SC Light"/>
+          <w:color w:val="EE0000"/>
           <w:sz w:val="24"/>
         </w:rPr>
         <w:t>ABEHGDFIJK</w:t>
@@ -4135,6 +4120,7 @@
         <w:rPr>
           <w:noProof/>
         </w:rPr>
+        <w:lastRenderedPageBreak/>
         <w:drawing>
           <wp:inline distT="0" distB="0" distL="114300" distR="114300">
             <wp:extent cx="4919345" cy="3418840"/>
@@ -4260,11 +4246,13 @@
     <w:p>
       <w:pPr>
         <w:rPr>
-          <w:sz w:val="24"/>
-        </w:rPr>
-      </w:pPr>
-      <w:r>
-        <w:rPr>
+          <w:color w:val="EE0000"/>
+          <w:sz w:val="24"/>
+        </w:rPr>
+      </w:pPr>
+      <w:r>
+        <w:rPr>
+          <w:color w:val="EE0000"/>
           <w:sz w:val="24"/>
         </w:rPr>
         <w:t>36</w:t>
@@ -4273,34 +4261,37 @@
     <w:p>
       <w:pPr>
         <w:rPr>
+          <w:color w:val="EE0000"/>
+          <w:sz w:val="24"/>
+        </w:rPr>
+      </w:pPr>
+      <w:r>
+        <w:rPr>
+          <w:color w:val="EE0000"/>
+          <w:sz w:val="24"/>
+        </w:rPr>
+        <w:t>2^</w:t>
+      </w:r>
+      <w:r>
+        <w:rPr>
           <w:rFonts w:hint="eastAsia"/>
-          <w:sz w:val="24"/>
-        </w:rPr>
-      </w:pPr>
-      <w:r>
-        <w:rPr>
-          <w:sz w:val="24"/>
-        </w:rPr>
-        <w:t>2^</w:t>
-      </w:r>
+          <w:color w:val="EE0000"/>
+          <w:sz w:val="24"/>
+        </w:rPr>
+        <w:t>9</w:t>
+      </w:r>
+    </w:p>
+    <w:p>
+      <w:pPr>
+        <w:rPr>
+          <w:color w:val="EE0000"/>
+          <w:sz w:val="24"/>
+        </w:rPr>
+      </w:pPr>
       <w:r>
         <w:rPr>
           <w:rFonts w:hint="eastAsia"/>
-          <w:sz w:val="24"/>
-        </w:rPr>
-        <w:t>9</w:t>
-      </w:r>
-    </w:p>
-    <w:p>
-      <w:pPr>
-        <w:rPr>
-          <w:rFonts w:hint="eastAsia"/>
-          <w:sz w:val="24"/>
-        </w:rPr>
-      </w:pPr>
-      <w:r>
-        <w:rPr>
-          <w:rFonts w:hint="eastAsia"/>
+          <w:color w:val="EE0000"/>
           <w:sz w:val="24"/>
         </w:rPr>
         <w:t>5</w:t>
@@ -4356,11 +4347,13 @@
     <w:p>
       <w:pPr>
         <w:rPr>
-          <w:sz w:val="24"/>
-        </w:rPr>
-      </w:pPr>
-      <w:r>
-        <w:rPr>
+          <w:color w:val="EE0000"/>
+          <w:sz w:val="24"/>
+        </w:rPr>
+      </w:pPr>
+      <w:r>
+        <w:rPr>
+          <w:color w:val="EE0000"/>
           <w:sz w:val="24"/>
         </w:rPr>
         <w:t>2^6</w:t>
@@ -4369,11 +4362,13 @@
     <w:p>
       <w:pPr>
         <w:rPr>
-          <w:sz w:val="24"/>
-        </w:rPr>
-      </w:pPr>
-      <w:r>
-        <w:rPr>
+          <w:color w:val="EE0000"/>
+          <w:sz w:val="24"/>
+        </w:rPr>
+      </w:pPr>
+      <w:r>
+        <w:rPr>
+          <w:color w:val="EE0000"/>
           <w:sz w:val="24"/>
         </w:rPr>
         <w:t>40</w:t>
@@ -4382,11 +4377,13 @@
     <w:p>
       <w:pPr>
         <w:rPr>
-          <w:sz w:val="24"/>
-        </w:rPr>
-      </w:pPr>
-      <w:r>
-        <w:rPr>
+          <w:color w:val="EE0000"/>
+          <w:sz w:val="24"/>
+        </w:rPr>
+      </w:pPr>
+      <w:r>
+        <w:rPr>
+          <w:color w:val="EE0000"/>
           <w:sz w:val="24"/>
         </w:rPr>
         <w:t>6</w:t>
@@ -4395,11 +4392,13 @@
     <w:p>
       <w:pPr>
         <w:rPr>
-          <w:sz w:val="24"/>
-        </w:rPr>
-      </w:pPr>
-      <w:r>
-        <w:rPr>
+          <w:color w:val="EE0000"/>
+          <w:sz w:val="24"/>
+        </w:rPr>
+      </w:pPr>
+      <w:r>
+        <w:rPr>
+          <w:color w:val="EE0000"/>
           <w:sz w:val="24"/>
         </w:rPr>
         <w:t>6</w:t>
@@ -4473,11 +4472,13 @@
     <w:p>
       <w:pPr>
         <w:rPr>
-          <w:sz w:val="24"/>
-        </w:rPr>
-      </w:pPr>
-      <w:r>
-        <w:rPr>
+          <w:color w:val="EE0000"/>
+          <w:sz w:val="24"/>
+        </w:rPr>
+      </w:pPr>
+      <w:r>
+        <w:rPr>
+          <w:color w:val="EE0000"/>
           <w:sz w:val="24"/>
         </w:rPr>
         <w:t>0x49B</w:t>
@@ -4486,17 +4487,20 @@
     <w:p>
       <w:pPr>
         <w:rPr>
-          <w:sz w:val="24"/>
-        </w:rPr>
-      </w:pPr>
-      <w:r>
-        <w:rPr>
+          <w:color w:val="EE0000"/>
+          <w:sz w:val="24"/>
+        </w:rPr>
+      </w:pPr>
+      <w:r>
+        <w:rPr>
+          <w:color w:val="EE0000"/>
           <w:sz w:val="24"/>
         </w:rPr>
         <w:t>0x</w:t>
       </w:r>
       <w:r>
         <w:rPr>
+          <w:color w:val="EE0000"/>
           <w:sz w:val="24"/>
         </w:rPr>
         <w:t>08</w:t>
@@ -4582,11 +4586,13 @@
     <w:p>
       <w:pPr>
         <w:rPr>
-          <w:sz w:val="24"/>
-        </w:rPr>
-      </w:pPr>
-      <w:r>
-        <w:rPr>
+          <w:color w:val="EE0000"/>
+          <w:sz w:val="24"/>
+        </w:rPr>
+      </w:pPr>
+      <w:r>
+        <w:rPr>
+          <w:color w:val="EE0000"/>
           <w:sz w:val="24"/>
         </w:rPr>
         <w:t>0x0000008048</w:t>
@@ -4595,19 +4601,21 @@
     <w:p>
       <w:pPr>
         <w:rPr>
+          <w:color w:val="EE0000"/>
+          <w:sz w:val="24"/>
+        </w:rPr>
+      </w:pPr>
+      <w:r>
+        <w:rPr>
+          <w:color w:val="EE0000"/>
+          <w:sz w:val="24"/>
+        </w:rPr>
+        <w:t>0x</w:t>
+      </w:r>
+      <w:r>
+        <w:rPr>
           <w:rFonts w:hint="eastAsia"/>
-          <w:sz w:val="24"/>
-        </w:rPr>
-      </w:pPr>
-      <w:r>
-        <w:rPr>
-          <w:sz w:val="24"/>
-        </w:rPr>
-        <w:t>0x</w:t>
-      </w:r>
-      <w:r>
-        <w:rPr>
-          <w:rFonts w:hint="eastAsia"/>
+          <w:color w:val="EE0000"/>
           <w:sz w:val="24"/>
         </w:rPr>
         <w:t>1B</w:t>
@@ -5175,6 +5183,7 @@
           <w:rFonts w:ascii="Heiti SC Light" w:eastAsia="Heiti SC Light" w:hAnsi="Heiti SC Light" w:cs="Heiti SC Light" w:hint="eastAsia"/>
           <w:sz w:val="24"/>
         </w:rPr>
+        <w:lastRenderedPageBreak/>
         <w:t>未赋初值的非静态全局变量是全局弱符号</w:t>
       </w:r>
     </w:p>
@@ -6167,7 +6176,6 @@
           <w:rFonts w:ascii="Heiti SC Light" w:eastAsia="Heiti SC Light" w:hAnsi="Heiti SC Light" w:cs="Heiti SC Light" w:hint="eastAsia"/>
           <w:sz w:val="24"/>
         </w:rPr>
-        <w:lastRenderedPageBreak/>
         <w:t>对于以下一段代码，可能的输出为：</w:t>
       </w:r>
       <w:r>
@@ -6428,6 +6436,7 @@
                 <w:szCs w:val="21"/>
                 <w:lang w:bidi="ar"/>
               </w:rPr>
+              <w:lastRenderedPageBreak/>
               <w:t>else{</w:t>
             </w:r>
             <w:proofErr w:type="gramEnd"/>
@@ -6607,6 +6616,7 @@
           <w:rFonts w:ascii="Heiti SC Light" w:eastAsia="Heiti SC Light" w:hAnsi="Heiti SC Light" w:cs="Heiti SC Light"/>
           <w:sz w:val="24"/>
         </w:rPr>
+        <w:lastRenderedPageBreak/>
         <w:t xml:space="preserve">A.1 2 -1 0 </w:t>
       </w:r>
       <w:r>
@@ -7003,7 +7013,6 @@
                 <w:rFonts w:ascii="Heiti SC Light" w:eastAsia="Heiti SC Light" w:hAnsi="Heiti SC Light" w:cs="Heiti SC Light" w:hint="eastAsia"/>
                 <w:sz w:val="24"/>
               </w:rPr>
-              <w:lastRenderedPageBreak/>
               <w:t xml:space="preserve"> int </w:t>
             </w:r>
             <w:proofErr w:type="gramStart"/>
@@ -7094,6 +7103,7 @@
                 <w:rFonts w:ascii="Heiti SC Light" w:eastAsia="Heiti SC Light" w:hAnsi="Heiti SC Light" w:cs="Heiti SC Light" w:hint="eastAsia"/>
                 <w:sz w:val="24"/>
               </w:rPr>
+              <w:lastRenderedPageBreak/>
               <w:t>printf</w:t>
             </w:r>
             <w:proofErr w:type="spellEnd"/>
@@ -7279,12 +7289,14 @@
       <w:pPr>
         <w:rPr>
           <w:rFonts w:ascii="Heiti SC Light" w:eastAsia="Heiti SC Light" w:hAnsi="Heiti SC Light" w:cs="Heiti SC Light"/>
-          <w:sz w:val="24"/>
-        </w:rPr>
-      </w:pPr>
-      <w:r>
-        <w:rPr>
-          <w:rFonts w:ascii="Heiti SC Light" w:eastAsia="Heiti SC Light" w:hAnsi="Heiti SC Light" w:cs="Heiti SC Light" w:hint="eastAsia"/>
+          <w:color w:val="EE0000"/>
+          <w:sz w:val="24"/>
+        </w:rPr>
+      </w:pPr>
+      <w:r>
+        <w:rPr>
+          <w:rFonts w:ascii="Heiti SC Light" w:eastAsia="Heiti SC Light" w:hAnsi="Heiti SC Light" w:cs="Heiti SC Light" w:hint="eastAsia"/>
+          <w:color w:val="EE0000"/>
           <w:sz w:val="24"/>
         </w:rPr>
         <w:t>一：</w:t>
@@ -7294,12 +7306,14 @@
       <w:pPr>
         <w:rPr>
           <w:rFonts w:ascii="Heiti SC Light" w:eastAsia="Heiti SC Light" w:hAnsi="Heiti SC Light" w:cs="Heiti SC Light"/>
-          <w:sz w:val="24"/>
-        </w:rPr>
-      </w:pPr>
-      <w:r>
-        <w:rPr>
-          <w:rFonts w:ascii="Heiti SC Light" w:eastAsia="Heiti SC Light" w:hAnsi="Heiti SC Light" w:cs="Heiti SC Light" w:hint="eastAsia"/>
+          <w:color w:val="EE0000"/>
+          <w:sz w:val="24"/>
+        </w:rPr>
+      </w:pPr>
+      <w:r>
+        <w:rPr>
+          <w:rFonts w:ascii="Heiti SC Light" w:eastAsia="Heiti SC Light" w:hAnsi="Heiti SC Light" w:cs="Heiti SC Light" w:hint="eastAsia"/>
+          <w:color w:val="EE0000"/>
           <w:sz w:val="24"/>
         </w:rPr>
         <w:t>A</w:t>
@@ -7309,12 +7323,14 @@
       <w:pPr>
         <w:rPr>
           <w:rFonts w:ascii="Heiti SC Light" w:eastAsia="Heiti SC Light" w:hAnsi="Heiti SC Light" w:cs="Heiti SC Light"/>
-          <w:sz w:val="24"/>
-        </w:rPr>
-      </w:pPr>
-      <w:r>
-        <w:rPr>
-          <w:rFonts w:ascii="Heiti SC Light" w:eastAsia="Heiti SC Light" w:hAnsi="Heiti SC Light" w:cs="Heiti SC Light" w:hint="eastAsia"/>
+          <w:color w:val="EE0000"/>
+          <w:sz w:val="24"/>
+        </w:rPr>
+      </w:pPr>
+      <w:r>
+        <w:rPr>
+          <w:rFonts w:ascii="Heiti SC Light" w:eastAsia="Heiti SC Light" w:hAnsi="Heiti SC Light" w:cs="Heiti SC Light" w:hint="eastAsia"/>
+          <w:color w:val="EE0000"/>
           <w:sz w:val="24"/>
         </w:rPr>
         <w:t>B</w:t>
@@ -7324,12 +7340,14 @@
       <w:pPr>
         <w:rPr>
           <w:rFonts w:ascii="Heiti SC Light" w:eastAsia="Heiti SC Light" w:hAnsi="Heiti SC Light" w:cs="Heiti SC Light"/>
-          <w:sz w:val="24"/>
-        </w:rPr>
-      </w:pPr>
-      <w:r>
-        <w:rPr>
-          <w:rFonts w:ascii="Heiti SC Light" w:eastAsia="Heiti SC Light" w:hAnsi="Heiti SC Light" w:cs="Heiti SC Light" w:hint="eastAsia"/>
+          <w:color w:val="EE0000"/>
+          <w:sz w:val="24"/>
+        </w:rPr>
+      </w:pPr>
+      <w:r>
+        <w:rPr>
+          <w:rFonts w:ascii="Heiti SC Light" w:eastAsia="Heiti SC Light" w:hAnsi="Heiti SC Light" w:cs="Heiti SC Light" w:hint="eastAsia"/>
+          <w:color w:val="EE0000"/>
           <w:sz w:val="24"/>
         </w:rPr>
         <w:t>D</w:t>
@@ -7339,12 +7357,14 @@
       <w:pPr>
         <w:rPr>
           <w:rFonts w:ascii="Heiti SC Light" w:eastAsia="Heiti SC Light" w:hAnsi="Heiti SC Light" w:cs="Heiti SC Light"/>
-          <w:sz w:val="24"/>
-        </w:rPr>
-      </w:pPr>
-      <w:r>
-        <w:rPr>
-          <w:rFonts w:ascii="Heiti SC Light" w:eastAsia="Heiti SC Light" w:hAnsi="Heiti SC Light" w:cs="Heiti SC Light" w:hint="eastAsia"/>
+          <w:color w:val="EE0000"/>
+          <w:sz w:val="24"/>
+        </w:rPr>
+      </w:pPr>
+      <w:r>
+        <w:rPr>
+          <w:rFonts w:ascii="Heiti SC Light" w:eastAsia="Heiti SC Light" w:hAnsi="Heiti SC Light" w:cs="Heiti SC Light" w:hint="eastAsia"/>
+          <w:color w:val="EE0000"/>
           <w:sz w:val="24"/>
         </w:rPr>
         <w:t>C</w:t>
@@ -7354,12 +7374,14 @@
       <w:pPr>
         <w:rPr>
           <w:rFonts w:ascii="Heiti SC Light" w:eastAsia="Heiti SC Light" w:hAnsi="Heiti SC Light" w:cs="Heiti SC Light"/>
-          <w:sz w:val="24"/>
-        </w:rPr>
-      </w:pPr>
-      <w:r>
-        <w:rPr>
-          <w:rFonts w:ascii="Heiti SC Light" w:eastAsia="Heiti SC Light" w:hAnsi="Heiti SC Light" w:cs="Heiti SC Light" w:hint="eastAsia"/>
+          <w:color w:val="EE0000"/>
+          <w:sz w:val="24"/>
+        </w:rPr>
+      </w:pPr>
+      <w:r>
+        <w:rPr>
+          <w:rFonts w:ascii="Heiti SC Light" w:eastAsia="Heiti SC Light" w:hAnsi="Heiti SC Light" w:cs="Heiti SC Light" w:hint="eastAsia"/>
+          <w:color w:val="EE0000"/>
           <w:sz w:val="24"/>
         </w:rPr>
         <w:t>D</w:t>
@@ -7369,12 +7391,14 @@
       <w:pPr>
         <w:rPr>
           <w:rFonts w:ascii="Heiti SC Light" w:eastAsia="Heiti SC Light" w:hAnsi="Heiti SC Light" w:cs="Heiti SC Light"/>
-          <w:sz w:val="24"/>
-        </w:rPr>
-      </w:pPr>
-      <w:r>
-        <w:rPr>
-          <w:rFonts w:ascii="Heiti SC Light" w:eastAsia="Heiti SC Light" w:hAnsi="Heiti SC Light" w:cs="Heiti SC Light" w:hint="eastAsia"/>
+          <w:color w:val="EE0000"/>
+          <w:sz w:val="24"/>
+        </w:rPr>
+      </w:pPr>
+      <w:r>
+        <w:rPr>
+          <w:rFonts w:ascii="Heiti SC Light" w:eastAsia="Heiti SC Light" w:hAnsi="Heiti SC Light" w:cs="Heiti SC Light" w:hint="eastAsia"/>
+          <w:color w:val="EE0000"/>
           <w:sz w:val="24"/>
         </w:rPr>
         <w:t>二：</w:t>
@@ -7384,12 +7408,14 @@
       <w:pPr>
         <w:rPr>
           <w:rFonts w:ascii="Heiti SC Light" w:eastAsia="Heiti SC Light" w:hAnsi="Heiti SC Light" w:cs="Heiti SC Light"/>
-          <w:sz w:val="24"/>
-        </w:rPr>
-      </w:pPr>
-      <w:r>
-        <w:rPr>
-          <w:rFonts w:ascii="Heiti SC Light" w:eastAsia="Heiti SC Light" w:hAnsi="Heiti SC Light" w:cs="Heiti SC Light" w:hint="eastAsia"/>
+          <w:color w:val="EE0000"/>
+          <w:sz w:val="24"/>
+        </w:rPr>
+      </w:pPr>
+      <w:r>
+        <w:rPr>
+          <w:rFonts w:ascii="Heiti SC Light" w:eastAsia="Heiti SC Light" w:hAnsi="Heiti SC Light" w:cs="Heiti SC Light" w:hint="eastAsia"/>
+          <w:color w:val="EE0000"/>
           <w:sz w:val="24"/>
         </w:rPr>
         <w:t>A</w:t>
@@ -7399,12 +7425,14 @@
       <w:pPr>
         <w:rPr>
           <w:rFonts w:ascii="Heiti SC Light" w:eastAsia="Heiti SC Light" w:hAnsi="Heiti SC Light" w:cs="Heiti SC Light"/>
-          <w:sz w:val="24"/>
-        </w:rPr>
-      </w:pPr>
-      <w:r>
-        <w:rPr>
-          <w:rFonts w:ascii="Heiti SC Light" w:eastAsia="Heiti SC Light" w:hAnsi="Heiti SC Light" w:cs="Heiti SC Light" w:hint="eastAsia"/>
+          <w:color w:val="EE0000"/>
+          <w:sz w:val="24"/>
+        </w:rPr>
+      </w:pPr>
+      <w:r>
+        <w:rPr>
+          <w:rFonts w:ascii="Heiti SC Light" w:eastAsia="Heiti SC Light" w:hAnsi="Heiti SC Light" w:cs="Heiti SC Light" w:hint="eastAsia"/>
+          <w:color w:val="EE0000"/>
           <w:sz w:val="24"/>
         </w:rPr>
         <w:t>C</w:t>
@@ -7414,15 +7442,136 @@
       <w:pPr>
         <w:rPr>
           <w:rFonts w:ascii="Heiti SC Light" w:eastAsia="Heiti SC Light" w:hAnsi="Heiti SC Light" w:cs="Heiti SC Light"/>
-          <w:sz w:val="24"/>
-        </w:rPr>
-      </w:pPr>
-      <w:r>
-        <w:rPr>
-          <w:rFonts w:ascii="Heiti SC Light" w:eastAsia="Heiti SC Light" w:hAnsi="Heiti SC Light" w:cs="Heiti SC Light" w:hint="eastAsia"/>
+          <w:color w:val="EE0000"/>
+          <w:sz w:val="24"/>
+        </w:rPr>
+      </w:pPr>
+      <w:r>
+        <w:rPr>
+          <w:rFonts w:ascii="Heiti SC Light" w:eastAsia="Heiti SC Light" w:hAnsi="Heiti SC Light" w:cs="Heiti SC Light" w:hint="eastAsia"/>
+          <w:color w:val="EE0000"/>
+          <w:sz w:val="24"/>
+        </w:rPr>
+        <w:t>D</w:t>
+      </w:r>
+    </w:p>
+    <w:p>
+      <w:pPr>
+        <w:rPr>
+          <w:rFonts w:ascii="Heiti SC Light" w:eastAsia="Heiti SC Light" w:hAnsi="Heiti SC Light" w:cs="Heiti SC Light"/>
+          <w:color w:val="EE0000"/>
+          <w:sz w:val="24"/>
+        </w:rPr>
+      </w:pPr>
+      <w:r>
+        <w:rPr>
+          <w:rFonts w:ascii="Heiti SC Light" w:eastAsia="Heiti SC Light" w:hAnsi="Heiti SC Light" w:cs="Heiti SC Light" w:hint="eastAsia"/>
+          <w:color w:val="EE0000"/>
+          <w:sz w:val="24"/>
+        </w:rPr>
+        <w:t>B</w:t>
+      </w:r>
+    </w:p>
+    <w:p>
+      <w:pPr>
+        <w:rPr>
+          <w:rFonts w:ascii="Heiti SC Light" w:eastAsia="Heiti SC Light" w:hAnsi="Heiti SC Light" w:cs="Heiti SC Light"/>
+          <w:color w:val="EE0000"/>
+          <w:sz w:val="24"/>
+        </w:rPr>
+      </w:pPr>
+      <w:r>
+        <w:rPr>
+          <w:rFonts w:ascii="Heiti SC Light" w:eastAsia="Heiti SC Light" w:hAnsi="Heiti SC Light" w:cs="Heiti SC Light" w:hint="eastAsia"/>
+          <w:color w:val="EE0000"/>
+          <w:sz w:val="24"/>
+        </w:rPr>
+        <w:t>D</w:t>
+      </w:r>
+    </w:p>
+    <w:p>
+      <w:pPr>
+        <w:rPr>
+          <w:rFonts w:ascii="Heiti SC Light" w:eastAsia="Heiti SC Light" w:hAnsi="Heiti SC Light" w:cs="Heiti SC Light"/>
+          <w:color w:val="EE0000"/>
+          <w:sz w:val="24"/>
+        </w:rPr>
+      </w:pPr>
+      <w:r>
+        <w:rPr>
+          <w:rFonts w:ascii="Heiti SC Light" w:eastAsia="Heiti SC Light" w:hAnsi="Heiti SC Light" w:cs="Heiti SC Light" w:hint="eastAsia"/>
+          <w:color w:val="EE0000"/>
           <w:sz w:val="24"/>
         </w:rPr>
         <w:lastRenderedPageBreak/>
+        <w:t>三：</w:t>
+      </w:r>
+    </w:p>
+    <w:p>
+      <w:pPr>
+        <w:rPr>
+          <w:rFonts w:ascii="Heiti SC Light" w:eastAsia="Heiti SC Light" w:hAnsi="Heiti SC Light" w:cs="Heiti SC Light"/>
+          <w:color w:val="EE0000"/>
+          <w:sz w:val="24"/>
+        </w:rPr>
+      </w:pPr>
+      <w:r>
+        <w:rPr>
+          <w:rFonts w:ascii="Heiti SC Light" w:eastAsia="Heiti SC Light" w:hAnsi="Heiti SC Light" w:cs="Heiti SC Light" w:hint="eastAsia"/>
+          <w:color w:val="EE0000"/>
+          <w:sz w:val="24"/>
+        </w:rPr>
+        <w:t>A</w:t>
+      </w:r>
+    </w:p>
+    <w:p>
+      <w:pPr>
+        <w:rPr>
+          <w:rFonts w:ascii="Heiti SC Light" w:eastAsia="Heiti SC Light" w:hAnsi="Heiti SC Light" w:cs="Heiti SC Light"/>
+          <w:color w:val="EE0000"/>
+          <w:sz w:val="24"/>
+        </w:rPr>
+      </w:pPr>
+      <w:r>
+        <w:rPr>
+          <w:rFonts w:ascii="Heiti SC Light" w:eastAsia="Heiti SC Light" w:hAnsi="Heiti SC Light" w:cs="Heiti SC Light" w:hint="eastAsia"/>
+          <w:color w:val="EE0000"/>
+          <w:sz w:val="24"/>
+        </w:rPr>
+        <w:t>B</w:t>
+      </w:r>
+    </w:p>
+    <w:p>
+      <w:pPr>
+        <w:rPr>
+          <w:rFonts w:ascii="Heiti SC Light" w:eastAsia="Heiti SC Light" w:hAnsi="Heiti SC Light" w:cs="Heiti SC Light"/>
+          <w:color w:val="EE0000"/>
+          <w:sz w:val="24"/>
+        </w:rPr>
+      </w:pPr>
+      <w:r>
+        <w:rPr>
+          <w:rFonts w:ascii="Heiti SC Light" w:eastAsia="Heiti SC Light" w:hAnsi="Heiti SC Light" w:cs="Heiti SC Light" w:hint="eastAsia"/>
+          <w:color w:val="EE0000"/>
+          <w:sz w:val="24"/>
+        </w:rPr>
+        <w:t>C</w:t>
+      </w:r>
+    </w:p>
+    <w:p>
+      <w:pPr>
+        <w:rPr>
+          <w:rFonts w:ascii="Heiti SC Light" w:eastAsia="Heiti SC Light" w:hAnsi="Heiti SC Light" w:cs="Heiti SC Light"/>
+          <w:color w:val="EE0000"/>
+          <w:sz w:val="24"/>
+        </w:rPr>
+      </w:pPr>
+      <w:r>
+        <w:rPr>
+          <w:rFonts w:ascii="Heiti SC Light" w:eastAsia="Heiti SC Light" w:hAnsi="Heiti SC Light" w:cs="Heiti SC Light" w:hint="eastAsia"/>
+          <w:color w:val="EE0000"/>
+          <w:sz w:val="24"/>
+        </w:rPr>
         <w:t>D</w:t>
       </w:r>
     </w:p>
@@ -7430,12 +7579,82 @@
       <w:pPr>
         <w:rPr>
           <w:rFonts w:ascii="Heiti SC Light" w:eastAsia="Heiti SC Light" w:hAnsi="Heiti SC Light" w:cs="Heiti SC Light"/>
-          <w:sz w:val="24"/>
-        </w:rPr>
-      </w:pPr>
-      <w:r>
-        <w:rPr>
-          <w:rFonts w:ascii="Heiti SC Light" w:eastAsia="Heiti SC Light" w:hAnsi="Heiti SC Light" w:cs="Heiti SC Light" w:hint="eastAsia"/>
+          <w:color w:val="EE0000"/>
+          <w:sz w:val="24"/>
+        </w:rPr>
+      </w:pPr>
+      <w:r>
+        <w:rPr>
+          <w:rFonts w:ascii="Heiti SC Light" w:eastAsia="Heiti SC Light" w:hAnsi="Heiti SC Light" w:cs="Heiti SC Light" w:hint="eastAsia"/>
+          <w:color w:val="EE0000"/>
+          <w:sz w:val="24"/>
+        </w:rPr>
+        <w:t>D</w:t>
+      </w:r>
+    </w:p>
+    <w:p>
+      <w:pPr>
+        <w:rPr>
+          <w:rFonts w:ascii="Heiti SC Light" w:eastAsia="Heiti SC Light" w:hAnsi="Heiti SC Light" w:cs="Heiti SC Light"/>
+          <w:color w:val="EE0000"/>
+          <w:sz w:val="24"/>
+        </w:rPr>
+      </w:pPr>
+      <w:r>
+        <w:rPr>
+          <w:rFonts w:ascii="Heiti SC Light" w:eastAsia="Heiti SC Light" w:hAnsi="Heiti SC Light" w:cs="Heiti SC Light" w:hint="eastAsia"/>
+          <w:color w:val="EE0000"/>
+          <w:sz w:val="24"/>
+        </w:rPr>
+        <w:t>四：</w:t>
+      </w:r>
+    </w:p>
+    <w:p>
+      <w:pPr>
+        <w:rPr>
+          <w:rFonts w:ascii="Heiti SC Light" w:eastAsia="Heiti SC Light" w:hAnsi="Heiti SC Light" w:cs="Heiti SC Light"/>
+          <w:color w:val="EE0000"/>
+          <w:sz w:val="24"/>
+        </w:rPr>
+      </w:pPr>
+      <w:r>
+        <w:rPr>
+          <w:rFonts w:ascii="Heiti SC Light" w:eastAsia="Heiti SC Light" w:hAnsi="Heiti SC Light" w:cs="Heiti SC Light" w:hint="eastAsia"/>
+          <w:color w:val="EE0000"/>
+          <w:sz w:val="24"/>
+        </w:rPr>
+        <w:t>A</w:t>
+      </w:r>
+    </w:p>
+    <w:p>
+      <w:pPr>
+        <w:rPr>
+          <w:rFonts w:ascii="Heiti SC Light" w:eastAsia="Heiti SC Light" w:hAnsi="Heiti SC Light" w:cs="Heiti SC Light"/>
+          <w:color w:val="EE0000"/>
+          <w:sz w:val="24"/>
+        </w:rPr>
+      </w:pPr>
+      <w:r>
+        <w:rPr>
+          <w:rFonts w:ascii="Heiti SC Light" w:eastAsia="Heiti SC Light" w:hAnsi="Heiti SC Light" w:cs="Heiti SC Light" w:hint="eastAsia"/>
+          <w:color w:val="EE0000"/>
+          <w:sz w:val="24"/>
+        </w:rPr>
+        <w:t>C</w:t>
+      </w:r>
+    </w:p>
+    <w:p>
+      <w:pPr>
+        <w:rPr>
+          <w:rFonts w:ascii="Heiti SC Light" w:eastAsia="Heiti SC Light" w:hAnsi="Heiti SC Light" w:cs="Heiti SC Light"/>
+          <w:color w:val="EE0000"/>
+          <w:sz w:val="24"/>
+        </w:rPr>
+      </w:pPr>
+      <w:r>
+        <w:rPr>
+          <w:rFonts w:ascii="Heiti SC Light" w:eastAsia="Heiti SC Light" w:hAnsi="Heiti SC Light" w:cs="Heiti SC Light" w:hint="eastAsia"/>
+          <w:color w:val="EE0000"/>
           <w:sz w:val="24"/>
         </w:rPr>
         <w:t>B</w:t>
@@ -7445,12 +7664,14 @@
       <w:pPr>
         <w:rPr>
           <w:rFonts w:ascii="Heiti SC Light" w:eastAsia="Heiti SC Light" w:hAnsi="Heiti SC Light" w:cs="Heiti SC Light"/>
-          <w:sz w:val="24"/>
-        </w:rPr>
-      </w:pPr>
-      <w:r>
-        <w:rPr>
-          <w:rFonts w:ascii="Heiti SC Light" w:eastAsia="Heiti SC Light" w:hAnsi="Heiti SC Light" w:cs="Heiti SC Light" w:hint="eastAsia"/>
+          <w:color w:val="EE0000"/>
+          <w:sz w:val="24"/>
+        </w:rPr>
+      </w:pPr>
+      <w:r>
+        <w:rPr>
+          <w:rFonts w:ascii="Heiti SC Light" w:eastAsia="Heiti SC Light" w:hAnsi="Heiti SC Light" w:cs="Heiti SC Light" w:hint="eastAsia"/>
+          <w:color w:val="EE0000"/>
           <w:sz w:val="24"/>
         </w:rPr>
         <w:t>D</w:t>
@@ -7460,177 +7681,14 @@
       <w:pPr>
         <w:rPr>
           <w:rFonts w:ascii="Heiti SC Light" w:eastAsia="Heiti SC Light" w:hAnsi="Heiti SC Light" w:cs="Heiti SC Light"/>
-          <w:sz w:val="24"/>
-        </w:rPr>
-      </w:pPr>
-      <w:r>
-        <w:rPr>
-          <w:rFonts w:ascii="Heiti SC Light" w:eastAsia="Heiti SC Light" w:hAnsi="Heiti SC Light" w:cs="Heiti SC Light" w:hint="eastAsia"/>
-          <w:sz w:val="24"/>
-        </w:rPr>
-        <w:t>三：</w:t>
-      </w:r>
-    </w:p>
-    <w:p>
-      <w:pPr>
-        <w:rPr>
-          <w:rFonts w:ascii="Heiti SC Light" w:eastAsia="Heiti SC Light" w:hAnsi="Heiti SC Light" w:cs="Heiti SC Light"/>
-          <w:sz w:val="24"/>
-        </w:rPr>
-      </w:pPr>
-      <w:r>
-        <w:rPr>
-          <w:rFonts w:ascii="Heiti SC Light" w:eastAsia="Heiti SC Light" w:hAnsi="Heiti SC Light" w:cs="Heiti SC Light" w:hint="eastAsia"/>
-          <w:sz w:val="24"/>
-        </w:rPr>
-        <w:t>A</w:t>
-      </w:r>
-    </w:p>
-    <w:p>
-      <w:pPr>
-        <w:rPr>
-          <w:rFonts w:ascii="Heiti SC Light" w:eastAsia="Heiti SC Light" w:hAnsi="Heiti SC Light" w:cs="Heiti SC Light"/>
-          <w:sz w:val="24"/>
-        </w:rPr>
-      </w:pPr>
-      <w:r>
-        <w:rPr>
-          <w:rFonts w:ascii="Heiti SC Light" w:eastAsia="Heiti SC Light" w:hAnsi="Heiti SC Light" w:cs="Heiti SC Light" w:hint="eastAsia"/>
-          <w:sz w:val="24"/>
-        </w:rPr>
-        <w:t>B</w:t>
-      </w:r>
-    </w:p>
-    <w:p>
-      <w:pPr>
-        <w:rPr>
-          <w:rFonts w:ascii="Heiti SC Light" w:eastAsia="Heiti SC Light" w:hAnsi="Heiti SC Light" w:cs="Heiti SC Light"/>
-          <w:sz w:val="24"/>
-        </w:rPr>
-      </w:pPr>
-      <w:r>
-        <w:rPr>
-          <w:rFonts w:ascii="Heiti SC Light" w:eastAsia="Heiti SC Light" w:hAnsi="Heiti SC Light" w:cs="Heiti SC Light" w:hint="eastAsia"/>
-          <w:sz w:val="24"/>
-        </w:rPr>
-        <w:t>C</w:t>
-      </w:r>
-    </w:p>
-    <w:p>
-      <w:pPr>
-        <w:rPr>
-          <w:rFonts w:ascii="Heiti SC Light" w:eastAsia="Heiti SC Light" w:hAnsi="Heiti SC Light" w:cs="Heiti SC Light"/>
-          <w:sz w:val="24"/>
-        </w:rPr>
-      </w:pPr>
-      <w:r>
-        <w:rPr>
-          <w:rFonts w:ascii="Heiti SC Light" w:eastAsia="Heiti SC Light" w:hAnsi="Heiti SC Light" w:cs="Heiti SC Light" w:hint="eastAsia"/>
-          <w:sz w:val="24"/>
-        </w:rPr>
-        <w:t>D</w:t>
-      </w:r>
-    </w:p>
-    <w:p>
-      <w:pPr>
-        <w:rPr>
-          <w:rFonts w:ascii="Heiti SC Light" w:eastAsia="Heiti SC Light" w:hAnsi="Heiti SC Light" w:cs="Heiti SC Light"/>
-          <w:sz w:val="24"/>
-        </w:rPr>
-      </w:pPr>
-      <w:r>
-        <w:rPr>
-          <w:rFonts w:ascii="Heiti SC Light" w:eastAsia="Heiti SC Light" w:hAnsi="Heiti SC Light" w:cs="Heiti SC Light" w:hint="eastAsia"/>
-          <w:sz w:val="24"/>
-        </w:rPr>
-        <w:t>D</w:t>
-      </w:r>
-    </w:p>
-    <w:p>
-      <w:pPr>
-        <w:rPr>
-          <w:rFonts w:ascii="Heiti SC Light" w:eastAsia="Heiti SC Light" w:hAnsi="Heiti SC Light" w:cs="Heiti SC Light"/>
-          <w:sz w:val="24"/>
-        </w:rPr>
-      </w:pPr>
-      <w:r>
-        <w:rPr>
-          <w:rFonts w:ascii="Heiti SC Light" w:eastAsia="Heiti SC Light" w:hAnsi="Heiti SC Light" w:cs="Heiti SC Light" w:hint="eastAsia"/>
-          <w:sz w:val="24"/>
-        </w:rPr>
-        <w:t>四：</w:t>
-      </w:r>
-    </w:p>
-    <w:p>
-      <w:pPr>
-        <w:rPr>
-          <w:rFonts w:ascii="Heiti SC Light" w:eastAsia="Heiti SC Light" w:hAnsi="Heiti SC Light" w:cs="Heiti SC Light"/>
-          <w:sz w:val="24"/>
-        </w:rPr>
-      </w:pPr>
-      <w:r>
-        <w:rPr>
-          <w:rFonts w:ascii="Heiti SC Light" w:eastAsia="Heiti SC Light" w:hAnsi="Heiti SC Light" w:cs="Heiti SC Light" w:hint="eastAsia"/>
-          <w:sz w:val="24"/>
-        </w:rPr>
-        <w:t>A</w:t>
-      </w:r>
-    </w:p>
-    <w:p>
-      <w:pPr>
-        <w:rPr>
-          <w:rFonts w:ascii="Heiti SC Light" w:eastAsia="Heiti SC Light" w:hAnsi="Heiti SC Light" w:cs="Heiti SC Light"/>
-          <w:sz w:val="24"/>
-        </w:rPr>
-      </w:pPr>
-      <w:r>
-        <w:rPr>
-          <w:rFonts w:ascii="Heiti SC Light" w:eastAsia="Heiti SC Light" w:hAnsi="Heiti SC Light" w:cs="Heiti SC Light" w:hint="eastAsia"/>
-          <w:sz w:val="24"/>
-        </w:rPr>
-        <w:t>C</w:t>
-      </w:r>
-    </w:p>
-    <w:p>
-      <w:pPr>
-        <w:rPr>
-          <w:rFonts w:ascii="Heiti SC Light" w:eastAsia="Heiti SC Light" w:hAnsi="Heiti SC Light" w:cs="Heiti SC Light"/>
-          <w:sz w:val="24"/>
-        </w:rPr>
-      </w:pPr>
-      <w:r>
-        <w:rPr>
-          <w:rFonts w:ascii="Heiti SC Light" w:eastAsia="Heiti SC Light" w:hAnsi="Heiti SC Light" w:cs="Heiti SC Light" w:hint="eastAsia"/>
-          <w:sz w:val="24"/>
-        </w:rPr>
-        <w:t>B</w:t>
-      </w:r>
-    </w:p>
-    <w:p>
-      <w:pPr>
-        <w:rPr>
-          <w:rFonts w:ascii="Heiti SC Light" w:eastAsia="Heiti SC Light" w:hAnsi="Heiti SC Light" w:cs="Heiti SC Light"/>
-          <w:sz w:val="24"/>
-        </w:rPr>
-      </w:pPr>
-      <w:r>
-        <w:rPr>
-          <w:rFonts w:ascii="Heiti SC Light" w:eastAsia="Heiti SC Light" w:hAnsi="Heiti SC Light" w:cs="Heiti SC Light" w:hint="eastAsia"/>
-          <w:sz w:val="24"/>
-        </w:rPr>
-        <w:t>D</w:t>
-      </w:r>
-    </w:p>
-    <w:p>
-      <w:pPr>
-        <w:rPr>
-          <w:rFonts w:ascii="Heiti SC Light" w:eastAsia="Heiti SC Light" w:hAnsi="Heiti SC Light" w:cs="Heiti SC Light"/>
-          <w:sz w:val="24"/>
-        </w:rPr>
-      </w:pPr>
-      <w:r>
-        <w:rPr>
-          <w:rFonts w:ascii="Heiti SC Light" w:eastAsia="Heiti SC Light" w:hAnsi="Heiti SC Light" w:cs="Heiti SC Light" w:hint="eastAsia"/>
+          <w:color w:val="EE0000"/>
+          <w:sz w:val="24"/>
+        </w:rPr>
+      </w:pPr>
+      <w:r>
+        <w:rPr>
+          <w:rFonts w:ascii="Heiti SC Light" w:eastAsia="Heiti SC Light" w:hAnsi="Heiti SC Light" w:cs="Heiti SC Light" w:hint="eastAsia"/>
+          <w:color w:val="EE0000"/>
           <w:sz w:val="24"/>
         </w:rPr>
         <w:t>D</w:t>
@@ -7719,12 +7777,14 @@
         <w:ind w:left="420" w:firstLine="420"/>
         <w:rPr>
           <w:rFonts w:ascii="Heiti SC Light" w:eastAsia="Heiti SC Light" w:hAnsi="Heiti SC Light" w:cs="Heiti SC Light"/>
-          <w:sz w:val="24"/>
-        </w:rPr>
-      </w:pPr>
-      <w:r>
-        <w:rPr>
-          <w:rFonts w:ascii="Heiti SC Light" w:eastAsia="Heiti SC Light" w:hAnsi="Heiti SC Light" w:cs="Heiti SC Light" w:hint="eastAsia"/>
+          <w:color w:val="EE0000"/>
+          <w:sz w:val="24"/>
+        </w:rPr>
+      </w:pPr>
+      <w:r>
+        <w:rPr>
+          <w:rFonts w:ascii="Heiti SC Light" w:eastAsia="Heiti SC Light" w:hAnsi="Heiti SC Light" w:cs="Heiti SC Light" w:hint="eastAsia"/>
+          <w:color w:val="EE0000"/>
           <w:sz w:val="24"/>
         </w:rPr>
         <w:t>一：</w:t>
@@ -7735,12 +7795,14 @@
         <w:ind w:left="420" w:firstLine="420"/>
         <w:rPr>
           <w:rFonts w:ascii="Heiti SC Light" w:eastAsia="Heiti SC Light" w:hAnsi="Heiti SC Light" w:cs="Heiti SC Light"/>
-          <w:sz w:val="24"/>
-        </w:rPr>
-      </w:pPr>
-      <w:r>
-        <w:rPr>
-          <w:rFonts w:ascii="Heiti SC Light" w:eastAsia="Heiti SC Light" w:hAnsi="Heiti SC Light" w:cs="Heiti SC Light" w:hint="eastAsia"/>
+          <w:color w:val="EE0000"/>
+          <w:sz w:val="24"/>
+        </w:rPr>
+      </w:pPr>
+      <w:r>
+        <w:rPr>
+          <w:rFonts w:ascii="Heiti SC Light" w:eastAsia="Heiti SC Light" w:hAnsi="Heiti SC Light" w:cs="Heiti SC Light" w:hint="eastAsia"/>
+          <w:color w:val="EE0000"/>
           <w:sz w:val="24"/>
         </w:rPr>
         <w:t>A</w:t>
@@ -7751,12 +7813,14 @@
         <w:ind w:left="420" w:firstLine="420"/>
         <w:rPr>
           <w:rFonts w:ascii="Heiti SC Light" w:eastAsia="Heiti SC Light" w:hAnsi="Heiti SC Light" w:cs="Heiti SC Light"/>
-          <w:sz w:val="24"/>
-        </w:rPr>
-      </w:pPr>
-      <w:r>
-        <w:rPr>
-          <w:rFonts w:ascii="Heiti SC Light" w:eastAsia="Heiti SC Light" w:hAnsi="Heiti SC Light" w:cs="Heiti SC Light" w:hint="eastAsia"/>
+          <w:color w:val="EE0000"/>
+          <w:sz w:val="24"/>
+        </w:rPr>
+      </w:pPr>
+      <w:r>
+        <w:rPr>
+          <w:rFonts w:ascii="Heiti SC Light" w:eastAsia="Heiti SC Light" w:hAnsi="Heiti SC Light" w:cs="Heiti SC Light" w:hint="eastAsia"/>
+          <w:color w:val="EE0000"/>
           <w:sz w:val="24"/>
         </w:rPr>
         <w:t>B</w:t>
@@ -7767,15 +7831,143 @@
         <w:ind w:left="420" w:firstLine="420"/>
         <w:rPr>
           <w:rFonts w:ascii="Heiti SC Light" w:eastAsia="Heiti SC Light" w:hAnsi="Heiti SC Light" w:cs="Heiti SC Light"/>
-          <w:sz w:val="24"/>
-        </w:rPr>
-      </w:pPr>
-      <w:r>
-        <w:rPr>
-          <w:rFonts w:ascii="Heiti SC Light" w:eastAsia="Heiti SC Light" w:hAnsi="Heiti SC Light" w:cs="Heiti SC Light" w:hint="eastAsia"/>
+          <w:color w:val="EE0000"/>
+          <w:sz w:val="24"/>
+        </w:rPr>
+      </w:pPr>
+      <w:r>
+        <w:rPr>
+          <w:rFonts w:ascii="Heiti SC Light" w:eastAsia="Heiti SC Light" w:hAnsi="Heiti SC Light" w:cs="Heiti SC Light" w:hint="eastAsia"/>
+          <w:color w:val="EE0000"/>
+          <w:sz w:val="24"/>
+        </w:rPr>
+        <w:t>D</w:t>
+      </w:r>
+    </w:p>
+    <w:p>
+      <w:pPr>
+        <w:ind w:left="420" w:firstLine="420"/>
+        <w:rPr>
+          <w:rFonts w:ascii="Heiti SC Light" w:eastAsia="Heiti SC Light" w:hAnsi="Heiti SC Light" w:cs="Heiti SC Light"/>
+          <w:color w:val="EE0000"/>
+          <w:sz w:val="24"/>
+        </w:rPr>
+      </w:pPr>
+      <w:r>
+        <w:rPr>
+          <w:rFonts w:ascii="Heiti SC Light" w:eastAsia="Heiti SC Light" w:hAnsi="Heiti SC Light" w:cs="Heiti SC Light" w:hint="eastAsia"/>
+          <w:color w:val="EE0000"/>
+          <w:sz w:val="24"/>
+        </w:rPr>
+        <w:t>C</w:t>
+      </w:r>
+    </w:p>
+    <w:p>
+      <w:pPr>
+        <w:ind w:left="420" w:firstLine="420"/>
+        <w:rPr>
+          <w:rFonts w:ascii="Heiti SC Light" w:eastAsia="Heiti SC Light" w:hAnsi="Heiti SC Light" w:cs="Heiti SC Light"/>
+          <w:color w:val="EE0000"/>
+          <w:sz w:val="24"/>
+        </w:rPr>
+      </w:pPr>
+      <w:r>
+        <w:rPr>
+          <w:rFonts w:ascii="Heiti SC Light" w:eastAsia="Heiti SC Light" w:hAnsi="Heiti SC Light" w:cs="Heiti SC Light" w:hint="eastAsia"/>
+          <w:color w:val="EE0000"/>
+          <w:sz w:val="24"/>
+        </w:rPr>
+        <w:t>D</w:t>
+      </w:r>
+    </w:p>
+    <w:p>
+      <w:pPr>
+        <w:ind w:left="420" w:firstLine="420"/>
+        <w:rPr>
+          <w:rFonts w:ascii="Heiti SC Light" w:eastAsia="Heiti SC Light" w:hAnsi="Heiti SC Light" w:cs="Heiti SC Light"/>
+          <w:color w:val="EE0000"/>
+          <w:sz w:val="24"/>
+        </w:rPr>
+      </w:pPr>
+      <w:r>
+        <w:rPr>
+          <w:rFonts w:ascii="Heiti SC Light" w:eastAsia="Heiti SC Light" w:hAnsi="Heiti SC Light" w:cs="Heiti SC Light" w:hint="eastAsia"/>
+          <w:color w:val="EE0000"/>
           <w:sz w:val="24"/>
         </w:rPr>
         <w:lastRenderedPageBreak/>
+        <w:t>二：</w:t>
+      </w:r>
+    </w:p>
+    <w:p>
+      <w:pPr>
+        <w:ind w:left="420" w:firstLine="420"/>
+        <w:rPr>
+          <w:rFonts w:ascii="Heiti SC Light" w:eastAsia="Heiti SC Light" w:hAnsi="Heiti SC Light" w:cs="Heiti SC Light"/>
+          <w:color w:val="EE0000"/>
+          <w:sz w:val="24"/>
+        </w:rPr>
+      </w:pPr>
+      <w:r>
+        <w:rPr>
+          <w:rFonts w:ascii="Heiti SC Light" w:eastAsia="Heiti SC Light" w:hAnsi="Heiti SC Light" w:cs="Heiti SC Light" w:hint="eastAsia"/>
+          <w:color w:val="EE0000"/>
+          <w:sz w:val="24"/>
+        </w:rPr>
+        <w:t>A</w:t>
+      </w:r>
+    </w:p>
+    <w:p>
+      <w:pPr>
+        <w:ind w:left="420" w:firstLine="420"/>
+        <w:rPr>
+          <w:rFonts w:ascii="Heiti SC Light" w:eastAsia="Heiti SC Light" w:hAnsi="Heiti SC Light" w:cs="Heiti SC Light"/>
+          <w:color w:val="EE0000"/>
+          <w:sz w:val="24"/>
+        </w:rPr>
+      </w:pPr>
+      <w:r>
+        <w:rPr>
+          <w:rFonts w:ascii="Heiti SC Light" w:eastAsia="Heiti SC Light" w:hAnsi="Heiti SC Light" w:cs="Heiti SC Light" w:hint="eastAsia"/>
+          <w:color w:val="EE0000"/>
+          <w:sz w:val="24"/>
+        </w:rPr>
+        <w:t>B</w:t>
+      </w:r>
+    </w:p>
+    <w:p>
+      <w:pPr>
+        <w:ind w:left="420" w:firstLine="420"/>
+        <w:rPr>
+          <w:rFonts w:ascii="Heiti SC Light" w:eastAsia="Heiti SC Light" w:hAnsi="Heiti SC Light" w:cs="Heiti SC Light"/>
+          <w:color w:val="EE0000"/>
+          <w:sz w:val="24"/>
+        </w:rPr>
+      </w:pPr>
+      <w:r>
+        <w:rPr>
+          <w:rFonts w:ascii="Heiti SC Light" w:eastAsia="Heiti SC Light" w:hAnsi="Heiti SC Light" w:cs="Heiti SC Light" w:hint="eastAsia"/>
+          <w:color w:val="EE0000"/>
+          <w:sz w:val="24"/>
+        </w:rPr>
+        <w:t>C</w:t>
+      </w:r>
+    </w:p>
+    <w:p>
+      <w:pPr>
+        <w:ind w:left="420" w:firstLine="420"/>
+        <w:rPr>
+          <w:rFonts w:ascii="Heiti SC Light" w:eastAsia="Heiti SC Light" w:hAnsi="Heiti SC Light" w:cs="Heiti SC Light"/>
+          <w:color w:val="EE0000"/>
+          <w:sz w:val="24"/>
+        </w:rPr>
+      </w:pPr>
+      <w:r>
+        <w:rPr>
+          <w:rFonts w:ascii="Heiti SC Light" w:eastAsia="Heiti SC Light" w:hAnsi="Heiti SC Light" w:cs="Heiti SC Light" w:hint="eastAsia"/>
+          <w:color w:val="EE0000"/>
+          <w:sz w:val="24"/>
+        </w:rPr>
         <w:t>D</w:t>
       </w:r>
     </w:p>
@@ -7784,12 +7976,68 @@
         <w:ind w:left="420" w:firstLine="420"/>
         <w:rPr>
           <w:rFonts w:ascii="Heiti SC Light" w:eastAsia="Heiti SC Light" w:hAnsi="Heiti SC Light" w:cs="Heiti SC Light"/>
-          <w:sz w:val="24"/>
-        </w:rPr>
-      </w:pPr>
-      <w:r>
-        <w:rPr>
-          <w:rFonts w:ascii="Heiti SC Light" w:eastAsia="Heiti SC Light" w:hAnsi="Heiti SC Light" w:cs="Heiti SC Light" w:hint="eastAsia"/>
+          <w:color w:val="EE0000"/>
+          <w:sz w:val="24"/>
+        </w:rPr>
+      </w:pPr>
+      <w:r>
+        <w:rPr>
+          <w:rFonts w:ascii="Heiti SC Light" w:eastAsia="Heiti SC Light" w:hAnsi="Heiti SC Light" w:cs="Heiti SC Light" w:hint="eastAsia"/>
+          <w:color w:val="EE0000"/>
+          <w:sz w:val="24"/>
+        </w:rPr>
+        <w:t>D</w:t>
+      </w:r>
+    </w:p>
+    <w:p>
+      <w:pPr>
+        <w:ind w:left="420" w:firstLine="420"/>
+        <w:rPr>
+          <w:rFonts w:ascii="Heiti SC Light" w:eastAsia="Heiti SC Light" w:hAnsi="Heiti SC Light" w:cs="Heiti SC Light"/>
+          <w:color w:val="EE0000"/>
+          <w:sz w:val="24"/>
+        </w:rPr>
+      </w:pPr>
+      <w:r>
+        <w:rPr>
+          <w:rFonts w:ascii="Heiti SC Light" w:eastAsia="Heiti SC Light" w:hAnsi="Heiti SC Light" w:cs="Heiti SC Light" w:hint="eastAsia"/>
+          <w:color w:val="EE0000"/>
+          <w:sz w:val="24"/>
+        </w:rPr>
+        <w:t>三：</w:t>
+      </w:r>
+    </w:p>
+    <w:p>
+      <w:pPr>
+        <w:ind w:left="420" w:firstLine="420"/>
+        <w:rPr>
+          <w:rFonts w:ascii="Heiti SC Light" w:eastAsia="Heiti SC Light" w:hAnsi="Heiti SC Light" w:cs="Heiti SC Light"/>
+          <w:color w:val="EE0000"/>
+          <w:sz w:val="24"/>
+        </w:rPr>
+      </w:pPr>
+      <w:r>
+        <w:rPr>
+          <w:rFonts w:ascii="Heiti SC Light" w:eastAsia="Heiti SC Light" w:hAnsi="Heiti SC Light" w:cs="Heiti SC Light" w:hint="eastAsia"/>
+          <w:color w:val="EE0000"/>
+          <w:sz w:val="24"/>
+        </w:rPr>
+        <w:t>A</w:t>
+      </w:r>
+    </w:p>
+    <w:p>
+      <w:pPr>
+        <w:ind w:left="420" w:firstLine="420"/>
+        <w:rPr>
+          <w:rFonts w:ascii="Heiti SC Light" w:eastAsia="Heiti SC Light" w:hAnsi="Heiti SC Light" w:cs="Heiti SC Light"/>
+          <w:color w:val="EE0000"/>
+          <w:sz w:val="24"/>
+        </w:rPr>
+      </w:pPr>
+      <w:r>
+        <w:rPr>
+          <w:rFonts w:ascii="Heiti SC Light" w:eastAsia="Heiti SC Light" w:hAnsi="Heiti SC Light" w:cs="Heiti SC Light" w:hint="eastAsia"/>
+          <w:color w:val="EE0000"/>
           <w:sz w:val="24"/>
         </w:rPr>
         <w:t>C</w:t>
@@ -7800,12 +8048,32 @@
         <w:ind w:left="420" w:firstLine="420"/>
         <w:rPr>
           <w:rFonts w:ascii="Heiti SC Light" w:eastAsia="Heiti SC Light" w:hAnsi="Heiti SC Light" w:cs="Heiti SC Light"/>
-          <w:sz w:val="24"/>
-        </w:rPr>
-      </w:pPr>
-      <w:r>
-        <w:rPr>
-          <w:rFonts w:ascii="Heiti SC Light" w:eastAsia="Heiti SC Light" w:hAnsi="Heiti SC Light" w:cs="Heiti SC Light" w:hint="eastAsia"/>
+          <w:color w:val="EE0000"/>
+          <w:sz w:val="24"/>
+        </w:rPr>
+      </w:pPr>
+      <w:r>
+        <w:rPr>
+          <w:rFonts w:ascii="Heiti SC Light" w:eastAsia="Heiti SC Light" w:hAnsi="Heiti SC Light" w:cs="Heiti SC Light" w:hint="eastAsia"/>
+          <w:color w:val="EE0000"/>
+          <w:sz w:val="24"/>
+        </w:rPr>
+        <w:t>B</w:t>
+      </w:r>
+    </w:p>
+    <w:p>
+      <w:pPr>
+        <w:ind w:left="420" w:firstLine="420"/>
+        <w:rPr>
+          <w:rFonts w:ascii="Heiti SC Light" w:eastAsia="Heiti SC Light" w:hAnsi="Heiti SC Light" w:cs="Heiti SC Light"/>
+          <w:color w:val="EE0000"/>
+          <w:sz w:val="24"/>
+        </w:rPr>
+      </w:pPr>
+      <w:r>
+        <w:rPr>
+          <w:rFonts w:ascii="Heiti SC Light" w:eastAsia="Heiti SC Light" w:hAnsi="Heiti SC Light" w:cs="Heiti SC Light" w:hint="eastAsia"/>
+          <w:color w:val="EE0000"/>
           <w:sz w:val="24"/>
         </w:rPr>
         <w:t>D</w:t>
@@ -7816,188 +8084,14 @@
         <w:ind w:left="420" w:firstLine="420"/>
         <w:rPr>
           <w:rFonts w:ascii="Heiti SC Light" w:eastAsia="Heiti SC Light" w:hAnsi="Heiti SC Light" w:cs="Heiti SC Light"/>
-          <w:sz w:val="24"/>
-        </w:rPr>
-      </w:pPr>
-      <w:r>
-        <w:rPr>
-          <w:rFonts w:ascii="Heiti SC Light" w:eastAsia="Heiti SC Light" w:hAnsi="Heiti SC Light" w:cs="Heiti SC Light" w:hint="eastAsia"/>
-          <w:sz w:val="24"/>
-        </w:rPr>
-        <w:t>二：</w:t>
-      </w:r>
-    </w:p>
-    <w:p>
-      <w:pPr>
-        <w:ind w:left="420" w:firstLine="420"/>
-        <w:rPr>
-          <w:rFonts w:ascii="Heiti SC Light" w:eastAsia="Heiti SC Light" w:hAnsi="Heiti SC Light" w:cs="Heiti SC Light"/>
-          <w:sz w:val="24"/>
-        </w:rPr>
-      </w:pPr>
-      <w:r>
-        <w:rPr>
-          <w:rFonts w:ascii="Heiti SC Light" w:eastAsia="Heiti SC Light" w:hAnsi="Heiti SC Light" w:cs="Heiti SC Light" w:hint="eastAsia"/>
-          <w:sz w:val="24"/>
-        </w:rPr>
-        <w:t>A</w:t>
-      </w:r>
-    </w:p>
-    <w:p>
-      <w:pPr>
-        <w:ind w:left="420" w:firstLine="420"/>
-        <w:rPr>
-          <w:rFonts w:ascii="Heiti SC Light" w:eastAsia="Heiti SC Light" w:hAnsi="Heiti SC Light" w:cs="Heiti SC Light"/>
-          <w:sz w:val="24"/>
-        </w:rPr>
-      </w:pPr>
-      <w:r>
-        <w:rPr>
-          <w:rFonts w:ascii="Heiti SC Light" w:eastAsia="Heiti SC Light" w:hAnsi="Heiti SC Light" w:cs="Heiti SC Light" w:hint="eastAsia"/>
-          <w:sz w:val="24"/>
-        </w:rPr>
-        <w:t>B</w:t>
-      </w:r>
-    </w:p>
-    <w:p>
-      <w:pPr>
-        <w:ind w:left="420" w:firstLine="420"/>
-        <w:rPr>
-          <w:rFonts w:ascii="Heiti SC Light" w:eastAsia="Heiti SC Light" w:hAnsi="Heiti SC Light" w:cs="Heiti SC Light"/>
-          <w:sz w:val="24"/>
-        </w:rPr>
-      </w:pPr>
-      <w:r>
-        <w:rPr>
-          <w:rFonts w:ascii="Heiti SC Light" w:eastAsia="Heiti SC Light" w:hAnsi="Heiti SC Light" w:cs="Heiti SC Light" w:hint="eastAsia"/>
-          <w:sz w:val="24"/>
-        </w:rPr>
-        <w:t>C</w:t>
-      </w:r>
-    </w:p>
-    <w:p>
-      <w:pPr>
-        <w:ind w:left="420" w:firstLine="420"/>
-        <w:rPr>
-          <w:rFonts w:ascii="Heiti SC Light" w:eastAsia="Heiti SC Light" w:hAnsi="Heiti SC Light" w:cs="Heiti SC Light"/>
-          <w:sz w:val="24"/>
-        </w:rPr>
-      </w:pPr>
-      <w:r>
-        <w:rPr>
-          <w:rFonts w:ascii="Heiti SC Light" w:eastAsia="Heiti SC Light" w:hAnsi="Heiti SC Light" w:cs="Heiti SC Light" w:hint="eastAsia"/>
-          <w:sz w:val="24"/>
-        </w:rPr>
-        <w:t>D</w:t>
-      </w:r>
-    </w:p>
-    <w:p>
-      <w:pPr>
-        <w:ind w:left="420" w:firstLine="420"/>
-        <w:rPr>
-          <w:rFonts w:ascii="Heiti SC Light" w:eastAsia="Heiti SC Light" w:hAnsi="Heiti SC Light" w:cs="Heiti SC Light"/>
-          <w:sz w:val="24"/>
-        </w:rPr>
-      </w:pPr>
-      <w:r>
-        <w:rPr>
-          <w:rFonts w:ascii="Heiti SC Light" w:eastAsia="Heiti SC Light" w:hAnsi="Heiti SC Light" w:cs="Heiti SC Light" w:hint="eastAsia"/>
-          <w:sz w:val="24"/>
-        </w:rPr>
-        <w:t>D</w:t>
-      </w:r>
-    </w:p>
-    <w:p>
-      <w:pPr>
-        <w:ind w:left="420" w:firstLine="420"/>
-        <w:rPr>
-          <w:rFonts w:ascii="Heiti SC Light" w:eastAsia="Heiti SC Light" w:hAnsi="Heiti SC Light" w:cs="Heiti SC Light"/>
-          <w:sz w:val="24"/>
-        </w:rPr>
-      </w:pPr>
-      <w:r>
-        <w:rPr>
-          <w:rFonts w:ascii="Heiti SC Light" w:eastAsia="Heiti SC Light" w:hAnsi="Heiti SC Light" w:cs="Heiti SC Light" w:hint="eastAsia"/>
-          <w:sz w:val="24"/>
-        </w:rPr>
-        <w:t>三：</w:t>
-      </w:r>
-    </w:p>
-    <w:p>
-      <w:pPr>
-        <w:ind w:left="420" w:firstLine="420"/>
-        <w:rPr>
-          <w:rFonts w:ascii="Heiti SC Light" w:eastAsia="Heiti SC Light" w:hAnsi="Heiti SC Light" w:cs="Heiti SC Light"/>
-          <w:sz w:val="24"/>
-        </w:rPr>
-      </w:pPr>
-      <w:r>
-        <w:rPr>
-          <w:rFonts w:ascii="Heiti SC Light" w:eastAsia="Heiti SC Light" w:hAnsi="Heiti SC Light" w:cs="Heiti SC Light" w:hint="eastAsia"/>
-          <w:sz w:val="24"/>
-        </w:rPr>
-        <w:t>A</w:t>
-      </w:r>
-    </w:p>
-    <w:p>
-      <w:pPr>
-        <w:ind w:left="420" w:firstLine="420"/>
-        <w:rPr>
-          <w:rFonts w:ascii="Heiti SC Light" w:eastAsia="Heiti SC Light" w:hAnsi="Heiti SC Light" w:cs="Heiti SC Light"/>
-          <w:sz w:val="24"/>
-        </w:rPr>
-      </w:pPr>
-      <w:r>
-        <w:rPr>
-          <w:rFonts w:ascii="Heiti SC Light" w:eastAsia="Heiti SC Light" w:hAnsi="Heiti SC Light" w:cs="Heiti SC Light" w:hint="eastAsia"/>
-          <w:sz w:val="24"/>
-        </w:rPr>
-        <w:t>C</w:t>
-      </w:r>
-    </w:p>
-    <w:p>
-      <w:pPr>
-        <w:ind w:left="420" w:firstLine="420"/>
-        <w:rPr>
-          <w:rFonts w:ascii="Heiti SC Light" w:eastAsia="Heiti SC Light" w:hAnsi="Heiti SC Light" w:cs="Heiti SC Light"/>
-          <w:sz w:val="24"/>
-        </w:rPr>
-      </w:pPr>
-      <w:r>
-        <w:rPr>
-          <w:rFonts w:ascii="Heiti SC Light" w:eastAsia="Heiti SC Light" w:hAnsi="Heiti SC Light" w:cs="Heiti SC Light" w:hint="eastAsia"/>
-          <w:sz w:val="24"/>
-        </w:rPr>
-        <w:t>B</w:t>
-      </w:r>
-    </w:p>
-    <w:p>
-      <w:pPr>
-        <w:ind w:left="420" w:firstLine="420"/>
-        <w:rPr>
-          <w:rFonts w:ascii="Heiti SC Light" w:eastAsia="Heiti SC Light" w:hAnsi="Heiti SC Light" w:cs="Heiti SC Light"/>
-          <w:sz w:val="24"/>
-        </w:rPr>
-      </w:pPr>
-      <w:r>
-        <w:rPr>
-          <w:rFonts w:ascii="Heiti SC Light" w:eastAsia="Heiti SC Light" w:hAnsi="Heiti SC Light" w:cs="Heiti SC Light" w:hint="eastAsia"/>
-          <w:sz w:val="24"/>
-        </w:rPr>
-        <w:t>D</w:t>
-      </w:r>
-    </w:p>
-    <w:p>
-      <w:pPr>
-        <w:ind w:left="420" w:firstLine="420"/>
-        <w:rPr>
-          <w:rFonts w:ascii="Heiti SC Light" w:eastAsia="Heiti SC Light" w:hAnsi="Heiti SC Light" w:cs="Heiti SC Light"/>
-          <w:sz w:val="24"/>
-        </w:rPr>
-      </w:pPr>
-      <w:r>
-        <w:rPr>
-          <w:rFonts w:ascii="Heiti SC Light" w:eastAsia="Heiti SC Light" w:hAnsi="Heiti SC Light" w:cs="Heiti SC Light" w:hint="eastAsia"/>
+          <w:color w:val="EE0000"/>
+          <w:sz w:val="24"/>
+        </w:rPr>
+      </w:pPr>
+      <w:r>
+        <w:rPr>
+          <w:rFonts w:ascii="Heiti SC Light" w:eastAsia="Heiti SC Light" w:hAnsi="Heiti SC Light" w:cs="Heiti SC Light" w:hint="eastAsia"/>
+          <w:color w:val="EE0000"/>
           <w:sz w:val="24"/>
         </w:rPr>
         <w:t>D</w:t>
@@ -8069,6 +8163,132 @@
           <w:sz w:val="24"/>
         </w:rPr>
         <w:t>列出所有可能的输出结果：</w:t>
+      </w:r>
+    </w:p>
+    <w:p>
+      <w:pPr>
+        <w:ind w:left="420" w:firstLine="420"/>
+        <w:rPr>
+          <w:rFonts w:ascii="Heiti SC Light" w:eastAsia="Heiti SC Light" w:hAnsi="Heiti SC Light" w:cs="Heiti SC Light"/>
+          <w:color w:val="EE0000"/>
+          <w:sz w:val="24"/>
+        </w:rPr>
+      </w:pPr>
+      <w:r>
+        <w:rPr>
+          <w:rFonts w:ascii="Heiti SC Light" w:eastAsia="Heiti SC Light" w:hAnsi="Heiti SC Light" w:cs="Heiti SC Light"/>
+          <w:color w:val="EE0000"/>
+          <w:sz w:val="24"/>
+        </w:rPr>
+        <w:t>ABDCED</w:t>
+      </w:r>
+    </w:p>
+    <w:p>
+      <w:pPr>
+        <w:ind w:left="420" w:firstLine="420"/>
+        <w:rPr>
+          <w:rFonts w:ascii="Heiti SC Light" w:eastAsia="Heiti SC Light" w:hAnsi="Heiti SC Light" w:cs="Heiti SC Light"/>
+          <w:color w:val="EE0000"/>
+          <w:sz w:val="24"/>
+        </w:rPr>
+      </w:pPr>
+      <w:r>
+        <w:rPr>
+          <w:rFonts w:ascii="Heiti SC Light" w:eastAsia="Heiti SC Light" w:hAnsi="Heiti SC Light" w:cs="Heiti SC Light"/>
+          <w:color w:val="EE0000"/>
+          <w:sz w:val="24"/>
+        </w:rPr>
+        <w:t>ACBDED</w:t>
+      </w:r>
+    </w:p>
+    <w:p>
+      <w:pPr>
+        <w:ind w:left="420" w:firstLine="420"/>
+        <w:rPr>
+          <w:rFonts w:ascii="Heiti SC Light" w:eastAsia="Heiti SC Light" w:hAnsi="Heiti SC Light" w:cs="Heiti SC Light"/>
+          <w:color w:val="EE0000"/>
+          <w:sz w:val="24"/>
+        </w:rPr>
+      </w:pPr>
+      <w:r>
+        <w:rPr>
+          <w:rFonts w:ascii="Heiti SC Light" w:eastAsia="Heiti SC Light" w:hAnsi="Heiti SC Light" w:cs="Heiti SC Light"/>
+          <w:color w:val="EE0000"/>
+          <w:sz w:val="24"/>
+        </w:rPr>
+        <w:t>ACEBDD</w:t>
+      </w:r>
+    </w:p>
+    <w:p>
+      <w:pPr>
+        <w:ind w:left="420" w:firstLine="420"/>
+        <w:rPr>
+          <w:rFonts w:ascii="Heiti SC Light" w:eastAsia="Heiti SC Light" w:hAnsi="Heiti SC Light" w:cs="Heiti SC Light"/>
+          <w:color w:val="EE0000"/>
+          <w:sz w:val="24"/>
+        </w:rPr>
+      </w:pPr>
+      <w:r>
+        <w:rPr>
+          <w:rFonts w:ascii="Heiti SC Light" w:eastAsia="Heiti SC Light" w:hAnsi="Heiti SC Light" w:cs="Heiti SC Light"/>
+          <w:color w:val="EE0000"/>
+          <w:sz w:val="24"/>
+        </w:rPr>
+        <w:t>ACEDBD</w:t>
+      </w:r>
+    </w:p>
+    <w:p>
+      <w:pPr>
+        <w:ind w:left="420" w:firstLine="420"/>
+        <w:rPr>
+          <w:rFonts w:ascii="Heiti SC Light" w:eastAsia="Heiti SC Light" w:hAnsi="Heiti SC Light" w:cs="Heiti SC Light"/>
+          <w:color w:val="EE0000"/>
+          <w:sz w:val="24"/>
+        </w:rPr>
+      </w:pPr>
+      <w:r>
+        <w:rPr>
+          <w:rFonts w:ascii="Heiti SC Light" w:eastAsia="Heiti SC Light" w:hAnsi="Heiti SC Light" w:cs="Heiti SC Light"/>
+          <w:color w:val="EE0000"/>
+          <w:sz w:val="24"/>
+        </w:rPr>
+        <w:t>ABCDED</w:t>
+      </w:r>
+    </w:p>
+    <w:p>
+      <w:pPr>
+        <w:ind w:left="420" w:firstLine="420"/>
+        <w:rPr>
+          <w:rFonts w:ascii="Heiti SC Light" w:eastAsia="Heiti SC Light" w:hAnsi="Heiti SC Light" w:cs="Heiti SC Light"/>
+          <w:color w:val="EE0000"/>
+          <w:sz w:val="24"/>
+        </w:rPr>
+      </w:pPr>
+      <w:r>
+        <w:rPr>
+          <w:rFonts w:ascii="Heiti SC Light" w:eastAsia="Heiti SC Light" w:hAnsi="Heiti SC Light" w:cs="Heiti SC Light"/>
+          <w:color w:val="EE0000"/>
+          <w:sz w:val="24"/>
+        </w:rPr>
+        <w:t>ABCEDD</w:t>
+      </w:r>
+    </w:p>
+    <w:p>
+      <w:pPr>
+        <w:ind w:left="420" w:firstLine="420"/>
+        <w:rPr>
+          <w:rFonts w:ascii="Heiti SC Light" w:eastAsia="Heiti SC Light" w:hAnsi="Heiti SC Light" w:cs="Heiti SC Light" w:hint="eastAsia"/>
+          <w:color w:val="EE0000"/>
+          <w:sz w:val="24"/>
+        </w:rPr>
+      </w:pPr>
+      <w:r>
+        <w:rPr>
+          <w:rFonts w:ascii="Heiti SC Light" w:eastAsia="Heiti SC Light" w:hAnsi="Heiti SC Light" w:cs="Heiti SC Light"/>
+          <w:color w:val="EE0000"/>
+          <w:sz w:val="24"/>
+        </w:rPr>
+        <w:t>ACBEDD</w:t>
       </w:r>
     </w:p>
     <w:p>
@@ -9445,6 +9665,16 @@
       <w:ind w:firstLineChars="200" w:firstLine="420"/>
     </w:pPr>
   </w:style>
+  <w:style w:type="paragraph" w:styleId="a5">
+    <w:name w:val="List Paragraph"/>
+    <w:basedOn w:val="a"/>
+    <w:uiPriority w:val="99"/>
+    <w:unhideWhenUsed/>
+    <w:rsid w:val="00B20229"/>
+    <w:pPr>
+      <w:ind w:firstLineChars="200" w:firstLine="420"/>
+    </w:pPr>
+  </w:style>
 </w:styles>
 </file>
 
